--- a/Websites List -short.docx
+++ b/Websites List -short.docx
@@ -186,14 +186,14 @@
       </w:r>
       <w:r>
         <w:rPr>
-          <w:rStyle w:val="3"/>
+          <w:rStyle w:val="4"/>
           <w:lang w:val="en-US"/>
         </w:rPr>
         <w:t>https://www.hespress.com/femme/383932.html</w:t>
       </w:r>
       <w:r>
         <w:rPr>
-          <w:rStyle w:val="3"/>
+          <w:rStyle w:val="4"/>
           <w:lang w:val="en-US"/>
         </w:rPr>
         <w:fldChar w:fldCharType="end"/>
@@ -229,14 +229,14 @@
       </w:r>
       <w:r>
         <w:rPr>
-          <w:rStyle w:val="3"/>
+          <w:rStyle w:val="4"/>
           <w:lang w:val="en-US"/>
         </w:rPr>
         <w:t>https://ar.hibapress.com/section-2.html</w:t>
       </w:r>
       <w:r>
         <w:rPr>
-          <w:rStyle w:val="3"/>
+          <w:rStyle w:val="4"/>
           <w:lang w:val="en-US"/>
         </w:rPr>
         <w:fldChar w:fldCharType="end"/>
@@ -287,14 +287,14 @@
       </w:r>
       <w:r>
         <w:rPr>
-          <w:rStyle w:val="3"/>
+          <w:rStyle w:val="4"/>
           <w:lang w:val="en-US"/>
         </w:rPr>
         <w:t>https://www.tunisia-sat.com/forums/forums/91/</w:t>
       </w:r>
       <w:r>
         <w:rPr>
-          <w:rStyle w:val="3"/>
+          <w:rStyle w:val="4"/>
           <w:lang w:val="en-US"/>
         </w:rPr>
         <w:fldChar w:fldCharType="end"/>
@@ -317,14 +317,14 @@
       </w:r>
       <w:r>
         <w:rPr>
-          <w:rStyle w:val="3"/>
+          <w:rStyle w:val="4"/>
           <w:lang w:val="en-US"/>
         </w:rPr>
         <w:t>http://kapitalis.com/tunisie/category/a-la-une/</w:t>
       </w:r>
       <w:r>
         <w:rPr>
-          <w:rStyle w:val="3"/>
+          <w:rStyle w:val="4"/>
           <w:lang w:val="en-US"/>
         </w:rPr>
         <w:fldChar w:fldCharType="end"/>
@@ -347,14 +347,14 @@
       </w:r>
       <w:r>
         <w:rPr>
-          <w:rStyle w:val="3"/>
+          <w:rStyle w:val="4"/>
           <w:lang w:val="en-US"/>
         </w:rPr>
         <w:t>http://kapitalis.com/tunisie/category/societe/</w:t>
       </w:r>
       <w:r>
         <w:rPr>
-          <w:rStyle w:val="3"/>
+          <w:rStyle w:val="4"/>
           <w:lang w:val="en-US"/>
         </w:rPr>
         <w:fldChar w:fldCharType="end"/>
@@ -392,14 +392,14 @@
       </w:r>
       <w:r>
         <w:rPr>
-          <w:rStyle w:val="3"/>
+          <w:rStyle w:val="4"/>
           <w:lang w:val="en-US"/>
         </w:rPr>
         <w:t>http://www.youm7.com</w:t>
       </w:r>
       <w:r>
         <w:rPr>
-          <w:rStyle w:val="3"/>
+          <w:rStyle w:val="4"/>
           <w:lang w:val="en-US"/>
         </w:rPr>
         <w:fldChar w:fldCharType="end"/>
@@ -422,14 +422,14 @@
       </w:r>
       <w:r>
         <w:rPr>
-          <w:rStyle w:val="3"/>
+          <w:rStyle w:val="4"/>
           <w:lang w:val="en-US"/>
         </w:rPr>
         <w:t>http://www.almasryalyoum.com</w:t>
       </w:r>
       <w:r>
         <w:rPr>
-          <w:rStyle w:val="3"/>
+          <w:rStyle w:val="4"/>
           <w:lang w:val="en-US"/>
         </w:rPr>
         <w:fldChar w:fldCharType="end"/>
@@ -455,14 +455,14 @@
       </w:r>
       <w:r>
         <w:rPr>
-          <w:rStyle w:val="3"/>
+          <w:rStyle w:val="4"/>
           <w:lang w:val="en-US"/>
         </w:rPr>
         <w:t>http://www.masrawy.com</w:t>
       </w:r>
       <w:r>
         <w:rPr>
-          <w:rStyle w:val="3"/>
+          <w:rStyle w:val="4"/>
           <w:lang w:val="en-US"/>
         </w:rPr>
         <w:fldChar w:fldCharType="end"/>
@@ -488,14 +488,14 @@
       </w:r>
       <w:r>
         <w:rPr>
-          <w:rStyle w:val="3"/>
+          <w:rStyle w:val="4"/>
           <w:lang w:val="en-US"/>
         </w:rPr>
         <w:t>https://www.nmisr.com</w:t>
       </w:r>
       <w:r>
         <w:rPr>
-          <w:rStyle w:val="3"/>
+          <w:rStyle w:val="4"/>
           <w:lang w:val="en-US"/>
         </w:rPr>
         <w:fldChar w:fldCharType="end"/>
@@ -525,7 +525,7 @@
           <w:bottom w:val="dotted" w:color="auto" w:sz="24" w:space="1"/>
         </w:pBdr>
         <w:rPr>
-          <w:rStyle w:val="3"/>
+          <w:rStyle w:val="4"/>
           <w:lang w:val="en-US"/>
         </w:rPr>
       </w:pPr>
@@ -540,14 +540,14 @@
       </w:r>
       <w:r>
         <w:rPr>
-          <w:rStyle w:val="3"/>
+          <w:rStyle w:val="4"/>
           <w:lang w:val="en-US"/>
         </w:rPr>
         <w:t>http://www.elkhabar.com</w:t>
       </w:r>
       <w:r>
         <w:rPr>
-          <w:rStyle w:val="3"/>
+          <w:rStyle w:val="4"/>
           <w:lang w:val="en-US"/>
         </w:rPr>
         <w:fldChar w:fldCharType="end"/>
@@ -559,7 +559,7 @@
           <w:bottom w:val="dotted" w:color="auto" w:sz="24" w:space="1"/>
         </w:pBdr>
         <w:rPr>
-          <w:rStyle w:val="3"/>
+          <w:rStyle w:val="4"/>
           <w:lang w:val="en-US"/>
         </w:rPr>
       </w:pPr>
@@ -574,14 +574,14 @@
       </w:r>
       <w:r>
         <w:rPr>
-          <w:rStyle w:val="3"/>
+          <w:rStyle w:val="4"/>
           <w:lang w:val="en-US"/>
         </w:rPr>
         <w:t>http://www.elkhadra.com</w:t>
       </w:r>
       <w:r>
         <w:rPr>
-          <w:rStyle w:val="3"/>
+          <w:rStyle w:val="4"/>
           <w:lang w:val="en-US"/>
         </w:rPr>
         <w:fldChar w:fldCharType="end"/>
@@ -637,7 +637,7 @@
       </w:r>
       <w:r>
         <w:rPr>
-          <w:rStyle w:val="3"/>
+          <w:rStyle w:val="4"/>
           <w:b/>
           <w:lang w:val="en-US"/>
         </w:rPr>
@@ -645,7 +645,7 @@
       </w:r>
       <w:r>
         <w:rPr>
-          <w:rStyle w:val="3"/>
+          <w:rStyle w:val="4"/>
           <w:b/>
           <w:lang w:val="en-US"/>
         </w:rPr>
@@ -673,7 +673,7 @@
       </w:r>
       <w:r>
         <w:rPr>
-          <w:rStyle w:val="3"/>
+          <w:rStyle w:val="4"/>
           <w:b/>
           <w:lang w:val="en-US"/>
         </w:rPr>
@@ -681,7 +681,7 @@
       </w:r>
       <w:r>
         <w:rPr>
-          <w:rStyle w:val="3"/>
+          <w:rStyle w:val="4"/>
           <w:b/>
           <w:lang w:val="en-US"/>
         </w:rPr>
@@ -734,14 +734,14 @@
       </w:r>
       <w:r>
         <w:rPr>
-          <w:rStyle w:val="3"/>
+          <w:rStyle w:val="4"/>
           <w:lang w:val="en-US"/>
         </w:rPr>
         <w:t>http://www.bbc.com/arabic/topics/e45cb5f8-3c87-4ebd-ac1c-058e9be22862</w:t>
       </w:r>
       <w:r>
         <w:rPr>
-          <w:rStyle w:val="3"/>
+          <w:rStyle w:val="4"/>
           <w:lang w:val="en-US"/>
         </w:rPr>
         <w:fldChar w:fldCharType="end"/>
@@ -778,14 +778,14 @@
       </w:r>
       <w:r>
         <w:rPr>
-          <w:rStyle w:val="3"/>
+          <w:rStyle w:val="4"/>
           <w:lang w:val="en-US"/>
         </w:rPr>
         <w:t>http://blogs.worldbank.org/arabvoices/</w:t>
       </w:r>
       <w:r>
         <w:rPr>
-          <w:rStyle w:val="3"/>
+          <w:rStyle w:val="4"/>
           <w:lang w:val="en-US"/>
         </w:rPr>
         <w:fldChar w:fldCharType="end"/>
@@ -821,14 +821,14 @@
       </w:r>
       <w:r>
         <w:rPr>
-          <w:rStyle w:val="3"/>
+          <w:rStyle w:val="4"/>
           <w:lang w:val="en-US"/>
         </w:rPr>
         <w:t>http://www.bbc.com/arabic/middleeast</w:t>
       </w:r>
       <w:r>
         <w:rPr>
-          <w:rStyle w:val="3"/>
+          <w:rStyle w:val="4"/>
           <w:lang w:val="en-US"/>
         </w:rPr>
         <w:fldChar w:fldCharType="end"/>
@@ -852,14 +852,14 @@
       </w:r>
       <w:r>
         <w:rPr>
-          <w:rStyle w:val="3"/>
+          <w:rStyle w:val="4"/>
           <w:lang w:val="en-US"/>
         </w:rPr>
         <w:t>http://www.huffpostarabi.com/news/eve</w:t>
       </w:r>
       <w:r>
         <w:rPr>
-          <w:rStyle w:val="3"/>
+          <w:rStyle w:val="4"/>
           <w:lang w:val="en-US"/>
         </w:rPr>
         <w:fldChar w:fldCharType="end"/>
@@ -895,14 +895,14 @@
       </w:r>
       <w:r>
         <w:rPr>
-          <w:rStyle w:val="3"/>
+          <w:rStyle w:val="4"/>
           <w:lang w:val="en-US"/>
         </w:rPr>
         <w:t>http://www.huffpostarabi.com/news/blogs</w:t>
       </w:r>
       <w:r>
         <w:rPr>
-          <w:rStyle w:val="3"/>
+          <w:rStyle w:val="4"/>
           <w:lang w:val="en-US"/>
         </w:rPr>
         <w:fldChar w:fldCharType="end"/>
@@ -925,14 +925,14 @@
       </w:r>
       <w:r>
         <w:rPr>
-          <w:rStyle w:val="3"/>
+          <w:rStyle w:val="4"/>
           <w:lang w:val="en-US"/>
         </w:rPr>
         <w:t>https://www.theguardian.com/global-development/series/womens-rights-and-gender-equality-in-focus+world/middleeast</w:t>
       </w:r>
       <w:r>
         <w:rPr>
-          <w:rStyle w:val="3"/>
+          <w:rStyle w:val="4"/>
           <w:lang w:val="en-US"/>
         </w:rPr>
         <w:fldChar w:fldCharType="end"/>
@@ -968,14 +968,14 @@
       </w:r>
       <w:r>
         <w:rPr>
-          <w:rStyle w:val="3"/>
+          <w:rStyle w:val="4"/>
           <w:lang w:val="en-US"/>
         </w:rPr>
         <w:t>https://www.theguardian.com/world/middleeast</w:t>
       </w:r>
       <w:r>
         <w:rPr>
-          <w:rStyle w:val="3"/>
+          <w:rStyle w:val="4"/>
           <w:lang w:val="en-US"/>
         </w:rPr>
         <w:fldChar w:fldCharType="end"/>
@@ -998,14 +998,14 @@
       </w:r>
       <w:r>
         <w:rPr>
-          <w:rStyle w:val="3"/>
+          <w:rStyle w:val="4"/>
           <w:lang w:val="en-US"/>
         </w:rPr>
         <w:t>https://www.theguardian.com/inequality</w:t>
       </w:r>
       <w:r>
         <w:rPr>
-          <w:rStyle w:val="3"/>
+          <w:rStyle w:val="4"/>
           <w:lang w:val="en-US"/>
         </w:rPr>
         <w:fldChar w:fldCharType="end"/>
@@ -1028,14 +1028,14 @@
       </w:r>
       <w:r>
         <w:rPr>
-          <w:rStyle w:val="3"/>
+          <w:rStyle w:val="4"/>
           <w:lang w:val="en-US"/>
         </w:rPr>
         <w:t>https://www.theguardian.com/lifeandstyle/women</w:t>
       </w:r>
       <w:r>
         <w:rPr>
-          <w:rStyle w:val="3"/>
+          <w:rStyle w:val="4"/>
           <w:lang w:val="en-US"/>
         </w:rPr>
         <w:fldChar w:fldCharType="end"/>
@@ -1058,14 +1058,14 @@
       </w:r>
       <w:r>
         <w:rPr>
-          <w:rStyle w:val="3"/>
+          <w:rStyle w:val="4"/>
           <w:lang w:val="en-US"/>
         </w:rPr>
         <w:t>http://blogs.aljazeera.net</w:t>
       </w:r>
       <w:r>
         <w:rPr>
-          <w:rStyle w:val="3"/>
+          <w:rStyle w:val="4"/>
           <w:lang w:val="en-US"/>
         </w:rPr>
         <w:fldChar w:fldCharType="end"/>
@@ -1088,14 +1088,14 @@
       </w:r>
       <w:r>
         <w:rPr>
-          <w:rStyle w:val="3"/>
+          <w:rStyle w:val="4"/>
           <w:lang w:val="en-US"/>
         </w:rPr>
         <w:t>http://blogs.aljazeera.net/topics/short</w:t>
       </w:r>
       <w:r>
         <w:rPr>
-          <w:rStyle w:val="3"/>
+          <w:rStyle w:val="4"/>
           <w:lang w:val="en-US"/>
         </w:rPr>
         <w:fldChar w:fldCharType="end"/>
@@ -1118,14 +1118,14 @@
       </w:r>
       <w:r>
         <w:rPr>
-          <w:rStyle w:val="3"/>
+          <w:rStyle w:val="4"/>
           <w:lang w:val="en-US"/>
         </w:rPr>
         <w:t>http://midan.aljazeera.net/intellect/sociology</w:t>
       </w:r>
       <w:r>
         <w:rPr>
-          <w:rStyle w:val="3"/>
+          <w:rStyle w:val="4"/>
           <w:lang w:val="en-US"/>
         </w:rPr>
         <w:fldChar w:fldCharType="end"/>
@@ -1148,14 +1148,14 @@
       </w:r>
       <w:r>
         <w:rPr>
-          <w:rStyle w:val="3"/>
+          <w:rStyle w:val="4"/>
           <w:lang w:val="en-US"/>
         </w:rPr>
         <w:t>https://www.aljazeera.com/topics/subjects/women.html`</w:t>
       </w:r>
       <w:r>
         <w:rPr>
-          <w:rStyle w:val="3"/>
+          <w:rStyle w:val="4"/>
           <w:lang w:val="en-US"/>
         </w:rPr>
         <w:fldChar w:fldCharType="end"/>
@@ -1178,14 +1178,14 @@
       </w:r>
       <w:r>
         <w:rPr>
-          <w:rStyle w:val="3"/>
+          <w:rStyle w:val="4"/>
           <w:lang w:val="en-US"/>
         </w:rPr>
         <w:t>https://www.aljazeera.com/topics/organisations/al-jazeera-arabic.html</w:t>
       </w:r>
       <w:r>
         <w:rPr>
-          <w:rStyle w:val="3"/>
+          <w:rStyle w:val="4"/>
           <w:lang w:val="en-US"/>
         </w:rPr>
         <w:fldChar w:fldCharType="end"/>
@@ -1208,14 +1208,14 @@
       </w:r>
       <w:r>
         <w:rPr>
-          <w:rStyle w:val="3"/>
+          <w:rStyle w:val="4"/>
           <w:lang w:val="en-US"/>
         </w:rPr>
         <w:t>https://www.aljazeera.com/indepth/opinion</w:t>
       </w:r>
       <w:r>
         <w:rPr>
-          <w:rStyle w:val="3"/>
+          <w:rStyle w:val="4"/>
           <w:lang w:val="en-US"/>
         </w:rPr>
         <w:fldChar w:fldCharType="end"/>
@@ -1238,14 +1238,14 @@
       </w:r>
       <w:r>
         <w:rPr>
-          <w:rStyle w:val="3"/>
+          <w:rStyle w:val="4"/>
           <w:lang w:val="en-US"/>
         </w:rPr>
         <w:t>https://www.aljazeera.com/topics/regions/middleeast.html</w:t>
       </w:r>
       <w:r>
         <w:rPr>
-          <w:rStyle w:val="3"/>
+          <w:rStyle w:val="4"/>
           <w:lang w:val="en-US"/>
         </w:rPr>
         <w:fldChar w:fldCharType="end"/>
@@ -1312,13 +1312,13 @@
       </w:r>
       <w:r>
         <w:rPr>
-          <w:rStyle w:val="3"/>
+          <w:rStyle w:val="4"/>
         </w:rPr>
         <w:t>http://www.qatarliving.com</w:t>
       </w:r>
       <w:r>
         <w:rPr>
-          <w:rStyle w:val="3"/>
+          <w:rStyle w:val="4"/>
         </w:rPr>
         <w:fldChar w:fldCharType="end"/>
       </w:r>
@@ -1351,7 +1351,7 @@
         <w:suppressLineNumbers w:val="0"/>
         <w:jc w:val="left"/>
         <w:rPr>
-          <w:rStyle w:val="3"/>
+          <w:rStyle w:val="4"/>
           <w:rFonts w:asciiTheme="minorHAnsi" w:hAnsiTheme="minorHAnsi" w:eastAsiaTheme="minorEastAsia" w:cstheme="minorBidi"/>
           <w:sz w:val="21"/>
           <w:szCs w:val="22"/>
@@ -1360,7 +1360,7 @@
       </w:pPr>
       <w:r>
         <w:rPr>
-          <w:rStyle w:val="3"/>
+          <w:rStyle w:val="4"/>
           <w:rFonts w:asciiTheme="minorHAnsi" w:hAnsiTheme="minorHAnsi" w:eastAsiaTheme="minorEastAsia" w:cstheme="minorBidi"/>
           <w:sz w:val="21"/>
           <w:szCs w:val="22"/>
@@ -1370,7 +1370,7 @@
       </w:r>
       <w:r>
         <w:rPr>
-          <w:rStyle w:val="3"/>
+          <w:rStyle w:val="4"/>
           <w:rFonts w:asciiTheme="minorHAnsi" w:hAnsiTheme="minorHAnsi" w:eastAsiaTheme="minorEastAsia" w:cstheme="minorBidi"/>
           <w:sz w:val="21"/>
           <w:szCs w:val="22"/>
@@ -1380,7 +1380,7 @@
       </w:r>
       <w:r>
         <w:rPr>
-          <w:rStyle w:val="3"/>
+          <w:rStyle w:val="4"/>
           <w:rFonts w:asciiTheme="minorHAnsi" w:hAnsiTheme="minorHAnsi" w:eastAsiaTheme="minorEastAsia" w:cstheme="minorBidi"/>
           <w:sz w:val="21"/>
           <w:szCs w:val="22"/>
@@ -1400,7 +1400,7 @@
       </w:r>
       <w:r>
         <w:rPr>
-          <w:rStyle w:val="3"/>
+          <w:rStyle w:val="4"/>
           <w:rFonts w:hint="default" w:asciiTheme="minorHAnsi" w:hAnsiTheme="minorHAnsi" w:eastAsiaTheme="minorEastAsia" w:cstheme="minorBidi"/>
           <w:sz w:val="21"/>
           <w:szCs w:val="22"/>
@@ -1419,56 +1419,56 @@
         <w:ind w:left="0" w:firstLine="0"/>
         <w:jc w:val="left"/>
         <w:rPr>
+          <w:rStyle w:val="4"/>
+          <w:rFonts w:hint="default" w:asciiTheme="minorHAnsi" w:hAnsiTheme="minorHAnsi" w:eastAsiaTheme="minorEastAsia" w:cstheme="minorBidi"/>
+          <w:sz w:val="21"/>
+          <w:szCs w:val="22"/>
+          <w:lang w:val="en-US" w:eastAsia="fr-FR" w:bidi="ar-SA"/>
+        </w:rPr>
+      </w:pPr>
+      <w:r>
+        <w:rPr>
+          <w:rStyle w:val="4"/>
+          <w:rFonts w:asciiTheme="minorHAnsi" w:hAnsiTheme="minorHAnsi" w:eastAsiaTheme="minorEastAsia" w:cstheme="minorBidi"/>
+          <w:sz w:val="21"/>
+          <w:szCs w:val="22"/>
+          <w:lang w:val="en-US" w:eastAsia="zh-CN" w:bidi="ar-SA"/>
+        </w:rPr>
+        <w:fldChar w:fldCharType="begin"/>
+      </w:r>
+      <w:r>
+        <w:rPr>
+          <w:rStyle w:val="4"/>
+          <w:rFonts w:asciiTheme="minorHAnsi" w:hAnsiTheme="minorHAnsi" w:eastAsiaTheme="minorEastAsia" w:cstheme="minorBidi"/>
+          <w:sz w:val="21"/>
+          <w:szCs w:val="22"/>
+          <w:lang w:val="en-US" w:eastAsia="zh-CN" w:bidi="ar-SA"/>
+        </w:rPr>
+        <w:instrText xml:space="preserve"> HYPERLINK "https://t.co/RNheEKzXrf" \t "https://mail.google.com/mail/u/0/?tab=wm" \l "search/j.zahir%40uca.ac.ma/_blank" </w:instrText>
+      </w:r>
+      <w:r>
+        <w:rPr>
+          <w:rStyle w:val="4"/>
+          <w:rFonts w:asciiTheme="minorHAnsi" w:hAnsiTheme="minorHAnsi" w:eastAsiaTheme="minorEastAsia" w:cstheme="minorBidi"/>
+          <w:sz w:val="21"/>
+          <w:szCs w:val="22"/>
+          <w:lang w:val="en-US" w:eastAsia="zh-CN" w:bidi="ar-SA"/>
+        </w:rPr>
+        <w:fldChar w:fldCharType="separate"/>
+      </w:r>
+      <w:r>
+        <w:rPr>
           <w:rStyle w:val="3"/>
           <w:rFonts w:hint="default" w:asciiTheme="minorHAnsi" w:hAnsiTheme="minorHAnsi" w:eastAsiaTheme="minorEastAsia" w:cstheme="minorBidi"/>
           <w:sz w:val="21"/>
           <w:szCs w:val="22"/>
           <w:lang w:val="en-US" w:eastAsia="fr-FR" w:bidi="ar-SA"/>
         </w:rPr>
-      </w:pPr>
-      <w:r>
-        <w:rPr>
-          <w:rStyle w:val="3"/>
-          <w:rFonts w:asciiTheme="minorHAnsi" w:hAnsiTheme="minorHAnsi" w:eastAsiaTheme="minorEastAsia" w:cstheme="minorBidi"/>
-          <w:sz w:val="21"/>
-          <w:szCs w:val="22"/>
-          <w:lang w:val="en-US" w:eastAsia="zh-CN" w:bidi="ar-SA"/>
-        </w:rPr>
-        <w:fldChar w:fldCharType="begin"/>
-      </w:r>
-      <w:r>
-        <w:rPr>
-          <w:rStyle w:val="3"/>
-          <w:rFonts w:asciiTheme="minorHAnsi" w:hAnsiTheme="minorHAnsi" w:eastAsiaTheme="minorEastAsia" w:cstheme="minorBidi"/>
-          <w:sz w:val="21"/>
-          <w:szCs w:val="22"/>
-          <w:lang w:val="en-US" w:eastAsia="zh-CN" w:bidi="ar-SA"/>
-        </w:rPr>
-        <w:instrText xml:space="preserve"> HYPERLINK "https://t.co/RNheEKzXrf" \t "https://mail.google.com/mail/u/0/?tab=wm" \l "search/j.zahir%40uca.ac.ma/_blank" </w:instrText>
-      </w:r>
-      <w:r>
-        <w:rPr>
-          <w:rStyle w:val="3"/>
-          <w:rFonts w:asciiTheme="minorHAnsi" w:hAnsiTheme="minorHAnsi" w:eastAsiaTheme="minorEastAsia" w:cstheme="minorBidi"/>
-          <w:sz w:val="21"/>
-          <w:szCs w:val="22"/>
-          <w:lang w:val="en-US" w:eastAsia="zh-CN" w:bidi="ar-SA"/>
-        </w:rPr>
-        <w:fldChar w:fldCharType="separate"/>
-      </w:r>
-      <w:r>
-        <w:rPr>
-          <w:rStyle w:val="3"/>
-          <w:rFonts w:hint="default" w:asciiTheme="minorHAnsi" w:hAnsiTheme="minorHAnsi" w:eastAsiaTheme="minorEastAsia" w:cstheme="minorBidi"/>
-          <w:sz w:val="21"/>
-          <w:szCs w:val="22"/>
-          <w:lang w:val="en-US" w:eastAsia="fr-FR" w:bidi="ar-SA"/>
-        </w:rPr>
         <w:t>https://t.co/RNheEKzXrf</w:t>
       </w:r>
       <w:r>
         <w:rPr>
-          <w:rStyle w:val="3"/>
+          <w:rStyle w:val="4"/>
           <w:rFonts w:hint="default" w:asciiTheme="minorHAnsi" w:hAnsiTheme="minorHAnsi" w:eastAsiaTheme="minorEastAsia" w:cstheme="minorBidi"/>
           <w:sz w:val="21"/>
           <w:szCs w:val="22"/>
@@ -1487,68 +1487,80 @@
         <w:ind w:left="0" w:firstLine="0"/>
         <w:jc w:val="left"/>
         <w:rPr>
+          <w:rStyle w:val="4"/>
+          <w:rFonts w:hint="default" w:asciiTheme="minorHAnsi" w:hAnsiTheme="minorHAnsi" w:eastAsiaTheme="minorEastAsia" w:cstheme="minorBidi"/>
+          <w:sz w:val="21"/>
+          <w:szCs w:val="22"/>
+          <w:lang w:val="en-US" w:eastAsia="fr-FR" w:bidi="ar-SA"/>
+        </w:rPr>
+      </w:pPr>
+      <w:r>
+        <w:rPr>
+          <w:rStyle w:val="4"/>
+          <w:rFonts w:hint="default" w:asciiTheme="minorHAnsi" w:hAnsiTheme="minorHAnsi" w:eastAsiaTheme="minorEastAsia" w:cstheme="minorBidi"/>
+          <w:sz w:val="21"/>
+          <w:szCs w:val="22"/>
+          <w:lang w:val="en-US" w:eastAsia="zh-CN" w:bidi="ar-SA"/>
+        </w:rPr>
+        <w:fldChar w:fldCharType="begin"/>
+      </w:r>
+      <w:r>
+        <w:rPr>
+          <w:rStyle w:val="4"/>
+          <w:rFonts w:hint="default" w:asciiTheme="minorHAnsi" w:hAnsiTheme="minorHAnsi" w:eastAsiaTheme="minorEastAsia" w:cstheme="minorBidi"/>
+          <w:sz w:val="21"/>
+          <w:szCs w:val="22"/>
+          <w:lang w:val="en-US" w:eastAsia="zh-CN" w:bidi="ar-SA"/>
+        </w:rPr>
+        <w:instrText xml:space="preserve"> HYPERLINK "http://blogs.aljazeera.net/amalalharithi" \t "https://mail.google.com/mail/u/0/?tab=wm" \l "search/j.zahir%40uca.ac.ma/_blank" </w:instrText>
+      </w:r>
+      <w:r>
+        <w:rPr>
+          <w:rStyle w:val="4"/>
+          <w:rFonts w:hint="default" w:asciiTheme="minorHAnsi" w:hAnsiTheme="minorHAnsi" w:eastAsiaTheme="minorEastAsia" w:cstheme="minorBidi"/>
+          <w:sz w:val="21"/>
+          <w:szCs w:val="22"/>
+          <w:lang w:val="en-US" w:eastAsia="zh-CN" w:bidi="ar-SA"/>
+        </w:rPr>
+        <w:fldChar w:fldCharType="separate"/>
+      </w:r>
+      <w:r>
+        <w:rPr>
           <w:rStyle w:val="3"/>
           <w:rFonts w:hint="default" w:asciiTheme="minorHAnsi" w:hAnsiTheme="minorHAnsi" w:eastAsiaTheme="minorEastAsia" w:cstheme="minorBidi"/>
           <w:sz w:val="21"/>
           <w:szCs w:val="22"/>
           <w:lang w:val="en-US" w:eastAsia="fr-FR" w:bidi="ar-SA"/>
         </w:rPr>
-      </w:pPr>
+        <w:t>http://blogs.aljazeera.net/amalalh</w:t>
+      </w:r>
+      <w:bookmarkStart w:id="0" w:name="_GoBack"/>
+      <w:bookmarkEnd w:id="0"/>
       <w:r>
         <w:rPr>
           <w:rStyle w:val="3"/>
           <w:rFonts w:hint="default" w:asciiTheme="minorHAnsi" w:hAnsiTheme="minorHAnsi" w:eastAsiaTheme="minorEastAsia" w:cstheme="minorBidi"/>
           <w:sz w:val="21"/>
           <w:szCs w:val="22"/>
-          <w:lang w:val="en-US" w:eastAsia="zh-CN" w:bidi="ar-SA"/>
-        </w:rPr>
-        <w:fldChar w:fldCharType="begin"/>
-      </w:r>
-      <w:r>
-        <w:rPr>
-          <w:rStyle w:val="3"/>
+          <w:lang w:val="en-US" w:eastAsia="fr-FR" w:bidi="ar-SA"/>
+        </w:rPr>
+        <w:t>arithi</w:t>
+      </w:r>
+      <w:r>
+        <w:rPr>
+          <w:rStyle w:val="4"/>
           <w:rFonts w:hint="default" w:asciiTheme="minorHAnsi" w:hAnsiTheme="minorHAnsi" w:eastAsiaTheme="minorEastAsia" w:cstheme="minorBidi"/>
           <w:sz w:val="21"/>
           <w:szCs w:val="22"/>
           <w:lang w:val="en-US" w:eastAsia="zh-CN" w:bidi="ar-SA"/>
         </w:rPr>
-        <w:instrText xml:space="preserve"> HYPERLINK "http://blogs.aljazeera.net/amalalharithi" \t "https://mail.google.com/mail/u/0/?tab=wm" \l "search/j.zahir%40uca.ac.ma/_blank" </w:instrText>
-      </w:r>
-      <w:r>
-        <w:rPr>
-          <w:rStyle w:val="3"/>
-          <w:rFonts w:hint="default" w:asciiTheme="minorHAnsi" w:hAnsiTheme="minorHAnsi" w:eastAsiaTheme="minorEastAsia" w:cstheme="minorBidi"/>
-          <w:sz w:val="21"/>
-          <w:szCs w:val="22"/>
-          <w:lang w:val="en-US" w:eastAsia="zh-CN" w:bidi="ar-SA"/>
-        </w:rPr>
-        <w:fldChar w:fldCharType="separate"/>
-      </w:r>
-      <w:r>
-        <w:rPr>
-          <w:rStyle w:val="3"/>
-          <w:rFonts w:hint="default" w:asciiTheme="minorHAnsi" w:hAnsiTheme="minorHAnsi" w:eastAsiaTheme="minorEastAsia" w:cstheme="minorBidi"/>
-          <w:sz w:val="21"/>
-          <w:szCs w:val="22"/>
-          <w:lang w:val="en-US" w:eastAsia="fr-FR" w:bidi="ar-SA"/>
-        </w:rPr>
-        <w:t>http://blogs.aljazeera.net/amalalharithi</w:t>
-      </w:r>
-      <w:r>
-        <w:rPr>
-          <w:rStyle w:val="3"/>
-          <w:rFonts w:hint="default" w:asciiTheme="minorHAnsi" w:hAnsiTheme="minorHAnsi" w:eastAsiaTheme="minorEastAsia" w:cstheme="minorBidi"/>
-          <w:sz w:val="21"/>
-          <w:szCs w:val="22"/>
-          <w:lang w:val="en-US" w:eastAsia="zh-CN" w:bidi="ar-SA"/>
-        </w:rPr>
-        <w:fldChar w:fldCharType="end"/>
-      </w:r>
-    </w:p>
-    <w:p>
-      <w:pPr>
-        <w:rPr>
-          <w:rStyle w:val="3"/>
+        <w:fldChar w:fldCharType="end"/>
+      </w:r>
+    </w:p>
+    <w:p>
+      <w:pPr>
+        <w:rPr>
+          <w:rStyle w:val="4"/>
           <w:rFonts w:asciiTheme="minorHAnsi" w:hAnsiTheme="minorHAnsi" w:eastAsiaTheme="minorEastAsia" w:cstheme="minorBidi"/>
           <w:sz w:val="21"/>
           <w:szCs w:val="22"/>
@@ -1559,15 +1571,13 @@
     <w:p>
       <w:pPr>
         <w:rPr>
-          <w:rStyle w:val="3"/>
+          <w:rStyle w:val="4"/>
           <w:rFonts w:asciiTheme="minorHAnsi" w:hAnsiTheme="minorHAnsi" w:eastAsiaTheme="minorEastAsia" w:cstheme="minorBidi"/>
           <w:sz w:val="21"/>
           <w:szCs w:val="22"/>
           <w:lang w:val="en-US" w:eastAsia="fr-FR" w:bidi="ar-SA"/>
         </w:rPr>
       </w:pPr>
-      <w:bookmarkStart w:id="0" w:name="_GoBack"/>
-      <w:bookmarkEnd w:id="0"/>
     </w:p>
     <w:sectPr>
       <w:pgSz w:w="11900" w:h="16840"/>
@@ -1855,7 +1865,7 @@
     <w:unhideWhenUsed/>
     <w:uiPriority w:val="1"/>
   </w:style>
-  <w:style w:type="table" w:default="1" w:styleId="4">
+  <w:style w:type="table" w:default="1" w:styleId="5">
     <w:name w:val="Normal Table"/>
     <w:semiHidden/>
     <w:unhideWhenUsed/>
@@ -1871,6 +1881,17 @@
     </w:tblPr>
   </w:style>
   <w:style w:type="character" w:styleId="3">
+    <w:name w:val="FollowedHyperlink"/>
+    <w:basedOn w:val="2"/>
+    <w:semiHidden/>
+    <w:unhideWhenUsed/>
+    <w:uiPriority w:val="99"/>
+    <w:rPr>
+      <w:color w:val="800080"/>
+      <w:u w:val="single"/>
+    </w:rPr>
+  </w:style>
+  <w:style w:type="character" w:styleId="4">
     <w:name w:val="Hyperlink"/>
     <w:basedOn w:val="2"/>
     <w:unhideWhenUsed/>
